--- a/50932024_lab_4.docx
+++ b/50932024_lab_4.docx
@@ -95,17 +95,7 @@
           <w:szCs w:val="40"/>
           <w:u w:val="single"/>
         </w:rPr>
-        <w:t xml:space="preserve">Lab Submission </w:t>
-      </w:r>
-      <w:r>
-        <w:rPr>
-          <w:b/>
-          <w:bCs/>
-          <w:sz w:val="40"/>
-          <w:szCs w:val="40"/>
-          <w:u w:val="single"/>
-        </w:rPr>
-        <w:t>4</w:t>
+        <w:t>Lab Submission 4</w:t>
       </w:r>
     </w:p>
     <w:p>
@@ -153,22 +143,6 @@
     </w:p>
     <w:p>
       <w:pPr>
-        <w:tabs>
-          <w:tab w:val="left" w:pos="1185"/>
-          <w:tab w:val="center" w:pos="4513"/>
-        </w:tabs>
-        <w:rPr>
-          <w:rFonts w:cs="Times New Roman"/>
-          <w:b/>
-          <w:bCs/>
-          <w:sz w:val="44"/>
-          <w:szCs w:val="44"/>
-          <w:lang w:val="en-US"/>
-        </w:rPr>
-      </w:pPr>
-    </w:p>
-    <w:p>
-      <w:pPr>
         <w:pStyle w:val="NoSpacing"/>
         <w:spacing w:before="100" w:beforeAutospacing="1" w:line="360" w:lineRule="auto"/>
         <w:jc w:val="center"/>
@@ -271,27 +245,34 @@
           <w:b/>
           <w:bCs/>
         </w:rPr>
-        <w:t>4th</w:t>
+        <w:t>27</w:t>
       </w:r>
       <w:r>
         <w:rPr>
           <w:b/>
           <w:bCs/>
         </w:rPr>
-        <w:t xml:space="preserve"> </w:t>
+        <w:t>th</w:t>
       </w:r>
       <w:r>
         <w:rPr>
           <w:b/>
           <w:bCs/>
         </w:rPr>
-        <w:t>April</w:t>
+        <w:t xml:space="preserve"> </w:t>
       </w:r>
       <w:r>
         <w:rPr>
           <w:b/>
           <w:bCs/>
         </w:rPr>
+        <w:t>March</w:t>
+      </w:r>
+      <w:r>
+        <w:rPr>
+          <w:b/>
+          <w:bCs/>
+        </w:rPr>
         <w:t xml:space="preserve"> 2023</w:t>
       </w:r>
     </w:p>
@@ -311,6 +292,36 @@
         </w:rPr>
         <w:t xml:space="preserve">GitHub link: </w:t>
       </w:r>
+      <w:hyperlink r:id="rId6" w:history="1">
+        <w:r>
+          <w:rPr>
+            <w:rStyle w:val="Hyperlink"/>
+            <w:b/>
+            <w:bCs/>
+          </w:rPr>
+          <w:t>https://github.com/Ashesi-Org/50932024_lab_4</w:t>
+        </w:r>
+      </w:hyperlink>
+    </w:p>
+    <w:p>
+      <w:pPr>
+        <w:spacing w:before="100" w:beforeAutospacing="1" w:line="360" w:lineRule="auto"/>
+        <w:jc w:val="center"/>
+        <w:rPr>
+          <w:b/>
+          <w:bCs/>
+        </w:rPr>
+      </w:pPr>
+    </w:p>
+    <w:p>
+      <w:pPr>
+        <w:spacing w:before="100" w:beforeAutospacing="1" w:line="360" w:lineRule="auto"/>
+        <w:jc w:val="center"/>
+        <w:rPr>
+          <w:b/>
+          <w:bCs/>
+        </w:rPr>
+      </w:pPr>
     </w:p>
     <w:p>
       <w:pPr>
@@ -363,48 +374,6 @@
                 <pic:pic xmlns:pic="http://schemas.openxmlformats.org/drawingml/2006/picture">
                   <pic:nvPicPr>
                     <pic:cNvPr id="320312756" name=""/>
-                    <pic:cNvPicPr/>
-                  </pic:nvPicPr>
-                  <pic:blipFill>
-                    <a:blip r:embed="rId6"/>
-                    <a:stretch>
-                      <a:fillRect/>
-                    </a:stretch>
-                  </pic:blipFill>
-                  <pic:spPr>
-                    <a:xfrm>
-                      <a:off x="0" y="0"/>
-                      <a:ext cx="5731510" cy="3222625"/>
-                    </a:xfrm>
-                    <a:prstGeom prst="rect">
-                      <a:avLst/>
-                    </a:prstGeom>
-                  </pic:spPr>
-                </pic:pic>
-              </a:graphicData>
-            </a:graphic>
-          </wp:inline>
-        </w:drawing>
-      </w:r>
-    </w:p>
-    <w:p>
-      <w:r>
-        <w:rPr>
-          <w:noProof/>
-        </w:rPr>
-        <w:drawing>
-          <wp:inline distT="0" distB="0" distL="0" distR="0" wp14:anchorId="78587E44" wp14:editId="0A38608D">
-            <wp:extent cx="5731510" cy="3222625"/>
-            <wp:effectExtent l="0" t="0" r="2540" b="0"/>
-            <wp:docPr id="1881548327" name="Picture 1"/>
-            <wp:cNvGraphicFramePr>
-              <a:graphicFrameLocks xmlns:a="http://schemas.openxmlformats.org/drawingml/2006/main" noChangeAspect="1"/>
-            </wp:cNvGraphicFramePr>
-            <a:graphic xmlns:a="http://schemas.openxmlformats.org/drawingml/2006/main">
-              <a:graphicData uri="http://schemas.openxmlformats.org/drawingml/2006/picture">
-                <pic:pic xmlns:pic="http://schemas.openxmlformats.org/drawingml/2006/picture">
-                  <pic:nvPicPr>
-                    <pic:cNvPr id="1881548327" name=""/>
                     <pic:cNvPicPr/>
                   </pic:nvPicPr>
                   <pic:blipFill>
@@ -429,6 +398,48 @@
         </w:drawing>
       </w:r>
     </w:p>
+    <w:p>
+      <w:r>
+        <w:rPr>
+          <w:noProof/>
+        </w:rPr>
+        <w:drawing>
+          <wp:inline distT="0" distB="0" distL="0" distR="0" wp14:anchorId="78587E44" wp14:editId="0A38608D">
+            <wp:extent cx="5731510" cy="3222625"/>
+            <wp:effectExtent l="0" t="0" r="2540" b="0"/>
+            <wp:docPr id="1881548327" name="Picture 1"/>
+            <wp:cNvGraphicFramePr>
+              <a:graphicFrameLocks xmlns:a="http://schemas.openxmlformats.org/drawingml/2006/main" noChangeAspect="1"/>
+            </wp:cNvGraphicFramePr>
+            <a:graphic xmlns:a="http://schemas.openxmlformats.org/drawingml/2006/main">
+              <a:graphicData uri="http://schemas.openxmlformats.org/drawingml/2006/picture">
+                <pic:pic xmlns:pic="http://schemas.openxmlformats.org/drawingml/2006/picture">
+                  <pic:nvPicPr>
+                    <pic:cNvPr id="1881548327" name=""/>
+                    <pic:cNvPicPr/>
+                  </pic:nvPicPr>
+                  <pic:blipFill>
+                    <a:blip r:embed="rId8"/>
+                    <a:stretch>
+                      <a:fillRect/>
+                    </a:stretch>
+                  </pic:blipFill>
+                  <pic:spPr>
+                    <a:xfrm>
+                      <a:off x="0" y="0"/>
+                      <a:ext cx="5731510" cy="3222625"/>
+                    </a:xfrm>
+                    <a:prstGeom prst="rect">
+                      <a:avLst/>
+                    </a:prstGeom>
+                  </pic:spPr>
+                </pic:pic>
+              </a:graphicData>
+            </a:graphic>
+          </wp:inline>
+        </w:drawing>
+      </w:r>
+    </w:p>
     <w:p/>
     <w:p/>
     <w:p>
@@ -498,7 +509,7 @@
           <w:shd w:val="clear" w:color="auto" w:fill="5B9BD5" w:themeFill="accent5"/>
         </w:rPr>
       </w:pPr>
-      <w:hyperlink r:id="rId8" w:history="1">
+      <w:hyperlink r:id="rId9" w:history="1">
         <w:r>
           <w:rPr>
             <w:rStyle w:val="Hyperlink"/>
@@ -570,7 +581,21 @@
         <w:rPr>
           <w:lang w:eastAsia="en-GB"/>
         </w:rPr>
-        <w:t xml:space="preserve">{'message': 'New voter registered successfully', 'voter_id': </w:t>
+        <w:t>{'message': 'New voter registered successfully', '</w:t>
+      </w:r>
+      <w:proofErr w:type="spellStart"/>
+      <w:r>
+        <w:rPr>
+          <w:lang w:eastAsia="en-GB"/>
+        </w:rPr>
+        <w:t>voter_id</w:t>
+      </w:r>
+      <w:proofErr w:type="spellEnd"/>
+      <w:r>
+        <w:rPr>
+          <w:lang w:eastAsia="en-GB"/>
+        </w:rPr>
+        <w:t xml:space="preserve">': </w:t>
       </w:r>
       <w:r>
         <w:t>1</w:t>
@@ -610,7 +635,7 @@
                     </pic:cNvPicPr>
                   </pic:nvPicPr>
                   <pic:blipFill>
-                    <a:blip r:embed="rId9">
+                    <a:blip r:embed="rId10">
                       <a:extLst>
                         <a:ext uri="{28A0092B-C50C-407E-A947-70E740481C1C}">
                           <a14:useLocalDpi xmlns:a14="http://schemas.microsoft.com/office/drawing/2010/main" val="0"/>
@@ -681,7 +706,7 @@
       <w:r>
         <w:br/>
       </w:r>
-      <w:hyperlink r:id="rId10" w:history="1">
+      <w:hyperlink r:id="rId11" w:history="1">
         <w:r>
           <w:rPr>
             <w:rStyle w:val="Hyperlink"/>
@@ -762,7 +787,7 @@
                     </pic:cNvPicPr>
                   </pic:nvPicPr>
                   <pic:blipFill>
-                    <a:blip r:embed="rId11">
+                    <a:blip r:embed="rId12">
                       <a:extLst>
                         <a:ext uri="{28A0092B-C50C-407E-A947-70E740481C1C}">
                           <a14:useLocalDpi xmlns:a14="http://schemas.microsoft.com/office/drawing/2010/main" val="0"/>
@@ -832,7 +857,7 @@
       <w:r>
         <w:br/>
       </w:r>
-      <w:hyperlink r:id="rId12" w:history="1">
+      <w:hyperlink r:id="rId13" w:history="1">
         <w:r>
           <w:rPr>
             <w:rStyle w:val="Hyperlink"/>
@@ -948,7 +973,7 @@
                     </pic:cNvPicPr>
                   </pic:nvPicPr>
                   <pic:blipFill>
-                    <a:blip r:embed="rId13">
+                    <a:blip r:embed="rId14">
                       <a:extLst>
                         <a:ext uri="{28A0092B-C50C-407E-A947-70E740481C1C}">
                           <a14:useLocalDpi xmlns:a14="http://schemas.microsoft.com/office/drawing/2010/main" val="0"/>
@@ -1003,7 +1028,7 @@
       <w:r>
         <w:br/>
       </w:r>
-      <w:hyperlink r:id="rId14" w:history="1">
+      <w:hyperlink r:id="rId15" w:history="1">
         <w:r>
           <w:rPr>
             <w:rStyle w:val="Hyperlink"/>
@@ -1116,7 +1141,7 @@
                     </pic:cNvPicPr>
                   </pic:nvPicPr>
                   <pic:blipFill>
-                    <a:blip r:embed="rId15">
+                    <a:blip r:embed="rId16">
                       <a:extLst>
                         <a:ext uri="{28A0092B-C50C-407E-A947-70E740481C1C}">
                           <a14:useLocalDpi xmlns:a14="http://schemas.microsoft.com/office/drawing/2010/main" val="0"/>
@@ -1171,7 +1196,7 @@
       <w:r>
         <w:br/>
       </w:r>
-      <w:hyperlink r:id="rId16" w:history="1">
+      <w:hyperlink r:id="rId17" w:history="1">
         <w:r>
           <w:rPr>
             <w:rStyle w:val="Hyperlink"/>
@@ -1200,7 +1225,31 @@
         <w:br/>
       </w:r>
       <w:r>
-        <w:t>{"name": "Ashesi Student Council School Prefectship Election", "date": "2023-27-04", "candidates": {"1": {"name": "Keziah and Wofa", "Slogan": "All Hands On Deck"}, "2": {"name": "Bernd and Jacskon", "party": "Solid"}}</w:t>
+        <w:t xml:space="preserve">{"name": "Ashesi Student Council School Prefectship Election", "date": "2023-27-04", "candidates": {"1": {"name": "Keziah and </w:t>
+      </w:r>
+      <w:proofErr w:type="spellStart"/>
+      <w:r>
+        <w:t>Wofa</w:t>
+      </w:r>
+      <w:proofErr w:type="spellEnd"/>
+      <w:r>
+        <w:t xml:space="preserve">", "Slogan": "All Hands </w:t>
+      </w:r>
+      <w:proofErr w:type="gramStart"/>
+      <w:r>
+        <w:t>On</w:t>
+      </w:r>
+      <w:proofErr w:type="gramEnd"/>
+      <w:r>
+        <w:t xml:space="preserve"> Deck"}, "2": {"name": "Bernd and </w:t>
+      </w:r>
+      <w:proofErr w:type="spellStart"/>
+      <w:r>
+        <w:t>Jacskon</w:t>
+      </w:r>
+      <w:proofErr w:type="spellEnd"/>
+      <w:r>
+        <w:t>", "party": "Solid"}}</w:t>
       </w:r>
     </w:p>
     <w:p>
@@ -1253,7 +1302,7 @@
                     </pic:cNvPicPr>
                   </pic:nvPicPr>
                   <pic:blipFill>
-                    <a:blip r:embed="rId17">
+                    <a:blip r:embed="rId18">
                       <a:extLst>
                         <a:ext uri="{28A0092B-C50C-407E-A947-70E740481C1C}">
                           <a14:useLocalDpi xmlns:a14="http://schemas.microsoft.com/office/drawing/2010/main" val="0"/>
@@ -1308,7 +1357,7 @@
       <w:r>
         <w:br/>
       </w:r>
-      <w:hyperlink r:id="rId18" w:history="1">
+      <w:hyperlink r:id="rId19" w:history="1">
         <w:r>
           <w:rPr>
             <w:rStyle w:val="Hyperlink"/>
@@ -1330,7 +1379,31 @@
         <w:br/>
       </w:r>
       <w:r>
-        <w:t>{"name": "Ashesi Student Council School Prefectship Election", "date": "2023-27-04", "candidates": {"1": {"name": "Keziah and Wofa", "Slogan": "All Hands On Deck"}, "2": {"name": "Bernd and Jacskon", "party": "Solid"}}</w:t>
+        <w:t xml:space="preserve">{"name": "Ashesi Student Council School Prefectship Election", "date": "2023-27-04", "candidates": {"1": {"name": "Keziah and </w:t>
+      </w:r>
+      <w:proofErr w:type="spellStart"/>
+      <w:r>
+        <w:t>Wofa</w:t>
+      </w:r>
+      <w:proofErr w:type="spellEnd"/>
+      <w:r>
+        <w:t xml:space="preserve">", "Slogan": "All Hands </w:t>
+      </w:r>
+      <w:proofErr w:type="gramStart"/>
+      <w:r>
+        <w:t>On</w:t>
+      </w:r>
+      <w:proofErr w:type="gramEnd"/>
+      <w:r>
+        <w:t xml:space="preserve"> Deck"}, "2": {"name": "Bernd and </w:t>
+      </w:r>
+      <w:proofErr w:type="spellStart"/>
+      <w:r>
+        <w:t>Jacskon</w:t>
+      </w:r>
+      <w:proofErr w:type="spellEnd"/>
+      <w:r>
+        <w:t>", "party": "Solid"}}</w:t>
       </w:r>
     </w:p>
     <w:p>
@@ -1352,7 +1425,31 @@
         <w:br/>
       </w:r>
       <w:r>
-        <w:t>{"name": "Ashesi Student Council School Prefectship Election", "date": "2023-27-04", "candidates": {"1": {"name": "Keziah and Wofa", "Slogan": "All Hands On Deck"}, "2": {"name": "Bernd and Jacskon", "party": "Solid"}}</w:t>
+        <w:t xml:space="preserve">{"name": "Ashesi Student Council School Prefectship Election", "date": "2023-27-04", "candidates": {"1": {"name": "Keziah and </w:t>
+      </w:r>
+      <w:proofErr w:type="spellStart"/>
+      <w:r>
+        <w:t>Wofa</w:t>
+      </w:r>
+      <w:proofErr w:type="spellEnd"/>
+      <w:r>
+        <w:t xml:space="preserve">", "Slogan": "All Hands </w:t>
+      </w:r>
+      <w:proofErr w:type="gramStart"/>
+      <w:r>
+        <w:t>On</w:t>
+      </w:r>
+      <w:proofErr w:type="gramEnd"/>
+      <w:r>
+        <w:t xml:space="preserve"> Deck"}, "2": {"name": "Bernd and </w:t>
+      </w:r>
+      <w:proofErr w:type="spellStart"/>
+      <w:r>
+        <w:t>Jacskon</w:t>
+      </w:r>
+      <w:proofErr w:type="spellEnd"/>
+      <w:r>
+        <w:t>", "party": "Solid"}}</w:t>
       </w:r>
     </w:p>
     <w:p>
@@ -1384,7 +1481,7 @@
                     </pic:cNvPicPr>
                   </pic:nvPicPr>
                   <pic:blipFill>
-                    <a:blip r:embed="rId19">
+                    <a:blip r:embed="rId20">
                       <a:extLst>
                         <a:ext uri="{28A0092B-C50C-407E-A947-70E740481C1C}">
                           <a14:useLocalDpi xmlns:a14="http://schemas.microsoft.com/office/drawing/2010/main" val="0"/>
@@ -1439,7 +1536,7 @@
       <w:r>
         <w:br/>
       </w:r>
-      <w:hyperlink r:id="rId20" w:history="1">
+      <w:hyperlink r:id="rId21" w:history="1">
         <w:r>
           <w:rPr>
             <w:rStyle w:val="Hyperlink"/>
@@ -1461,7 +1558,31 @@
         <w:br/>
       </w:r>
       <w:r>
-        <w:t>{"name": "Ashesi Student Council School Prefectship Election", "date": "2023-27-04", "candidates": {"1": {"name": "Keziah and Wofa", "Slogan": "All Hands On Deck"}, "2": {"name": "Bernd and Jacskon", "party": "Solid"}}</w:t>
+        <w:t xml:space="preserve">{"name": "Ashesi Student Council School Prefectship Election", "date": "2023-27-04", "candidates": {"1": {"name": "Keziah and </w:t>
+      </w:r>
+      <w:proofErr w:type="spellStart"/>
+      <w:r>
+        <w:t>Wofa</w:t>
+      </w:r>
+      <w:proofErr w:type="spellEnd"/>
+      <w:r>
+        <w:t xml:space="preserve">", "Slogan": "All Hands </w:t>
+      </w:r>
+      <w:proofErr w:type="gramStart"/>
+      <w:r>
+        <w:t>On</w:t>
+      </w:r>
+      <w:proofErr w:type="gramEnd"/>
+      <w:r>
+        <w:t xml:space="preserve"> Deck"}, "2": {"name": "Bernd and </w:t>
+      </w:r>
+      <w:proofErr w:type="spellStart"/>
+      <w:r>
+        <w:t>Jacskon</w:t>
+      </w:r>
+      <w:proofErr w:type="spellEnd"/>
+      <w:r>
+        <w:t>", "party": "Solid"}}</w:t>
       </w:r>
     </w:p>
     <w:p>
@@ -1509,7 +1630,7 @@
                     </pic:cNvPicPr>
                   </pic:nvPicPr>
                   <pic:blipFill>
-                    <a:blip r:embed="rId21">
+                    <a:blip r:embed="rId22">
                       <a:extLst>
                         <a:ext uri="{28A0092B-C50C-407E-A947-70E740481C1C}">
                           <a14:useLocalDpi xmlns:a14="http://schemas.microsoft.com/office/drawing/2010/main" val="0"/>
@@ -1564,7 +1685,7 @@
       <w:r>
         <w:br/>
       </w:r>
-      <w:hyperlink r:id="rId22" w:history="1">
+      <w:hyperlink r:id="rId23" w:history="1">
         <w:r>
           <w:rPr>
             <w:rStyle w:val="Hyperlink"/>
@@ -1584,7 +1705,23 @@
       </w:r>
       <w:r>
         <w:br/>
-        <w:t>{"voter_id": "1", "candidate_id": "1"}</w:t>
+        <w:t>{"</w:t>
+      </w:r>
+      <w:proofErr w:type="spellStart"/>
+      <w:r>
+        <w:t>voter_id</w:t>
+      </w:r>
+      <w:proofErr w:type="spellEnd"/>
+      <w:r>
+        <w:t>": "1", "</w:t>
+      </w:r>
+      <w:proofErr w:type="spellStart"/>
+      <w:r>
+        <w:t>candidate_id</w:t>
+      </w:r>
+      <w:proofErr w:type="spellEnd"/>
+      <w:r>
+        <w:t>": "1"}</w:t>
       </w:r>
     </w:p>
     <w:p>
@@ -1637,7 +1774,7 @@
                     </pic:cNvPicPr>
                   </pic:nvPicPr>
                   <pic:blipFill>
-                    <a:blip r:embed="rId21">
+                    <a:blip r:embed="rId22">
                       <a:extLst>
                         <a:ext uri="{28A0092B-C50C-407E-A947-70E740481C1C}">
                           <a14:useLocalDpi xmlns:a14="http://schemas.microsoft.com/office/drawing/2010/main" val="0"/>
@@ -1696,7 +1833,7 @@
                     </pic:cNvPicPr>
                   </pic:nvPicPr>
                   <pic:blipFill>
-                    <a:blip r:embed="rId23">
+                    <a:blip r:embed="rId24">
                       <a:extLst>
                         <a:ext uri="{28A0092B-C50C-407E-A947-70E740481C1C}">
                           <a14:useLocalDpi xmlns:a14="http://schemas.microsoft.com/office/drawing/2010/main" val="0"/>
